--- a/files/dominick_rapuano_resume.docx
+++ b/files/dominick_rapuano_resume.docx
@@ -101,21 +101,12 @@
         </w:rPr>
         <w:t xml:space="preserve"> </w:t>
       </w:r>
-      <w:proofErr w:type="spellStart"/>
       <w:r>
         <w:rPr>
           <w:sz w:val="24"/>
           <w:szCs w:val="24"/>
         </w:rPr>
-        <w:t>Github</w:t>
-      </w:r>
-      <w:proofErr w:type="spellEnd"/>
-      <w:r>
-        <w:rPr>
-          <w:sz w:val="24"/>
-          <w:szCs w:val="24"/>
-        </w:rPr>
-        <w:t xml:space="preserve">: </w:t>
+        <w:t xml:space="preserve">Github: </w:t>
       </w:r>
       <w:hyperlink r:id="rId7" w:history="1">
         <w:r>
@@ -239,16 +230,7 @@
           <w:sz w:val="20"/>
           <w:szCs w:val="20"/>
         </w:rPr>
-        <w:t>March 2020 to May 2020</w:t>
-      </w:r>
-      <w:r>
-        <w:rPr>
-          <w:b/>
-          <w:bCs/>
-          <w:sz w:val="20"/>
-          <w:szCs w:val="20"/>
-        </w:rPr>
-        <w:t xml:space="preserve"> </w:t>
+        <w:t xml:space="preserve">March 2020 to May 2020 </w:t>
       </w:r>
     </w:p>
     <w:p>
@@ -263,21 +245,7 @@
           <w:sz w:val="20"/>
           <w:szCs w:val="20"/>
         </w:rPr>
-        <w:t>Contrac</w:t>
-      </w:r>
-      <w:r>
-        <w:rPr>
-          <w:sz w:val="20"/>
-          <w:szCs w:val="20"/>
-        </w:rPr>
-        <w:t>tor for</w:t>
-      </w:r>
-      <w:r>
-        <w:rPr>
-          <w:sz w:val="20"/>
-          <w:szCs w:val="20"/>
-        </w:rPr>
-        <w:t xml:space="preserve"> Mozilla VR</w:t>
+        <w:t>Contractor for Mozilla VR</w:t>
       </w:r>
     </w:p>
     <w:p>
@@ -302,21 +270,19 @@
         </w:rPr>
         <w:t xml:space="preserve">This was a </w:t>
       </w:r>
-      <w:proofErr w:type="gramStart"/>
-      <w:r>
-        <w:rPr>
-          <w:sz w:val="20"/>
-          <w:szCs w:val="20"/>
-        </w:rPr>
-        <w:t>2 month</w:t>
-      </w:r>
-      <w:proofErr w:type="gramEnd"/>
-      <w:r>
-        <w:rPr>
-          <w:sz w:val="20"/>
-          <w:szCs w:val="20"/>
-        </w:rPr>
-        <w:t xml:space="preserve"> contract with Mozilla VR with weekly sprints to deliver an admin portal in React with a Node API backend. </w:t>
+      <w:r>
+        <w:rPr>
+          <w:sz w:val="20"/>
+          <w:szCs w:val="20"/>
+        </w:rPr>
+        <w:t>two</w:t>
+      </w:r>
+      <w:r>
+        <w:rPr>
+          <w:sz w:val="20"/>
+          <w:szCs w:val="20"/>
+        </w:rPr>
+        <w:t xml:space="preserve"> month contract with Mozilla VR with weekly sprints to deliver an admin portal in React with a Node API backend. </w:t>
       </w:r>
       <w:r>
         <w:rPr>
@@ -586,14 +552,7 @@
           <w:sz w:val="20"/>
           <w:szCs w:val="20"/>
         </w:rPr>
-        <w:t>r at</w:t>
-      </w:r>
-      <w:r>
-        <w:rPr>
-          <w:sz w:val="20"/>
-          <w:szCs w:val="20"/>
-        </w:rPr>
-        <w:t xml:space="preserve"> </w:t>
+        <w:t xml:space="preserve">r at </w:t>
       </w:r>
       <w:r>
         <w:rPr>
@@ -622,23 +581,7 @@
           <w:sz w:val="20"/>
           <w:szCs w:val="20"/>
         </w:rPr>
-        <w:t xml:space="preserve">For the last two years at this position, I was one of two supervisors over the Which </w:t>
-      </w:r>
-      <w:proofErr w:type="spellStart"/>
-      <w:r>
-        <w:rPr>
-          <w:sz w:val="20"/>
-          <w:szCs w:val="20"/>
-        </w:rPr>
-        <w:t>Wich</w:t>
-      </w:r>
-      <w:proofErr w:type="spellEnd"/>
-      <w:r>
-        <w:rPr>
-          <w:sz w:val="20"/>
-          <w:szCs w:val="20"/>
-        </w:rPr>
-        <w:t xml:space="preserve"> Sandwich location. My primary tasks were to enter shipment orders, ensure new employees were trained to standard, maintain and process inventory, and to ensure shift supervisors were held accountable for everyday tasks to be completed.</w:t>
+        <w:t>For the last two years at this position, I was one of two supervisors over the Which Wich Sandwich location. My primary tasks were to enter shipment orders, ensure new employees were trained to standard, maintain and process inventory, and to ensure shift supervisors were held accountable for everyday tasks to be completed.</w:t>
       </w:r>
     </w:p>
     <w:p>
@@ -686,7 +629,7 @@
           <w:sz w:val="20"/>
           <w:szCs w:val="20"/>
         </w:rPr>
-        <w:t>*I also took a couple of classes through Udemy</w:t>
+        <w:t>Western Carolina University, Cullowhee, NC</w:t>
       </w:r>
     </w:p>
     <w:p>
@@ -719,23 +662,7 @@
           <w:sz w:val="20"/>
           <w:szCs w:val="20"/>
         </w:rPr>
-        <w:t xml:space="preserve">HTML, CSS, JavaScript (including </w:t>
-      </w:r>
-      <w:proofErr w:type="spellStart"/>
-      <w:r>
-        <w:rPr>
-          <w:sz w:val="20"/>
-          <w:szCs w:val="20"/>
-        </w:rPr>
-        <w:t>JQuery</w:t>
-      </w:r>
-      <w:proofErr w:type="spellEnd"/>
-      <w:r>
-        <w:rPr>
-          <w:sz w:val="20"/>
-          <w:szCs w:val="20"/>
-        </w:rPr>
-        <w:t>, ES6 and TypeScript), React, and Node</w:t>
+        <w:t>HTML, CSS, JavaScript (including JQuery, ES6 and TypeScript), React, and Node</w:t>
       </w:r>
     </w:p>
     <w:p>
@@ -1547,6 +1474,7 @@
     <w:lsdException w:name="HTML Sample" w:semiHidden="1" w:unhideWhenUsed="1"/>
     <w:lsdException w:name="HTML Typewriter" w:semiHidden="1" w:unhideWhenUsed="1"/>
     <w:lsdException w:name="HTML Variable" w:semiHidden="1" w:unhideWhenUsed="1"/>
+    <w:lsdException w:name="Normal Table" w:semiHidden="1" w:unhideWhenUsed="1"/>
     <w:lsdException w:name="annotation subject" w:semiHidden="1" w:unhideWhenUsed="1"/>
     <w:lsdException w:name="No List" w:semiHidden="1" w:unhideWhenUsed="1"/>
     <w:lsdException w:name="Outline List 1" w:semiHidden="1" w:unhideWhenUsed="1"/>
@@ -1589,8 +1517,11 @@
     <w:lsdException w:name="Table Contemporary" w:semiHidden="1" w:unhideWhenUsed="1"/>
     <w:lsdException w:name="Table Elegant" w:semiHidden="1" w:unhideWhenUsed="1"/>
     <w:lsdException w:name="Table Professional" w:semiHidden="1" w:unhideWhenUsed="1"/>
+    <w:lsdException w:name="Table Subtle 1" w:semiHidden="1" w:unhideWhenUsed="1"/>
     <w:lsdException w:name="Table Subtle 2" w:semiHidden="1" w:unhideWhenUsed="1"/>
     <w:lsdException w:name="Table Web 1" w:semiHidden="1" w:unhideWhenUsed="1"/>
+    <w:lsdException w:name="Table Web 2" w:semiHidden="1" w:unhideWhenUsed="1"/>
+    <w:lsdException w:name="Table Web 3" w:semiHidden="1" w:unhideWhenUsed="1"/>
     <w:lsdException w:name="Balloon Text" w:semiHidden="1" w:unhideWhenUsed="1"/>
     <w:lsdException w:name="Table Grid" w:uiPriority="1"/>
     <w:lsdException w:name="Table Theme" w:semiHidden="1" w:unhideWhenUsed="1"/>
@@ -1611,6 +1542,10 @@
     <w:lsdException w:name="Colorful List"/>
     <w:lsdException w:name="Colorful Grid"/>
     <w:lsdException w:name="Light Shading Accent 1"/>
+    <w:lsdException w:name="Light List Accent 1"/>
+    <w:lsdException w:name="Light Grid Accent 1"/>
+    <w:lsdException w:name="Medium Shading 1 Accent 1"/>
+    <w:lsdException w:name="Medium Shading 2 Accent 1"/>
     <w:lsdException w:name="Medium List 1 Accent 1"/>
     <w:lsdException w:name="Revision" w:semiHidden="1"/>
     <w:lsdException w:name="List Paragraph" w:semiHidden="1" w:uiPriority="34" w:unhideWhenUsed="1" w:qFormat="1"/>
@@ -1998,6 +1933,7 @@
   <w:style w:type="character" w:default="1" w:styleId="DefaultParagraphFont">
     <w:name w:val="Default Paragraph Font"/>
     <w:uiPriority w:val="1"/>
+    <w:semiHidden/>
     <w:unhideWhenUsed/>
   </w:style>
   <w:style w:type="table" w:default="1" w:styleId="TableNormal">
@@ -2779,7 +2715,10 @@
   </w:compat>
   <w:rsids>
     <w:rsidRoot w:val="00AB5A26"/>
+    <w:rsid w:val="006848A8"/>
     <w:rsid w:val="00AB5A26"/>
+    <w:rsid w:val="00D83B9B"/>
+    <w:rsid w:val="00EE1799"/>
   </w:rsids>
   <m:mathPr>
     <m:mathFont m:val="Cambria Math"/>
